--- a/week-1/assignment-1/Github Repository.docx
+++ b/week-1/assignment-1/Github Repository.docx
@@ -27,10 +27,10 @@
           <w:noProof/>
         </w:rPr>
         <w:drawing>
-          <wp:inline distT="0" distB="0" distL="0" distR="0" wp14:anchorId="4CBDBF6A" wp14:editId="3DF21574">
-            <wp:extent cx="5943600" cy="3219450"/>
-            <wp:effectExtent l="0" t="0" r="0" b="0"/>
-            <wp:docPr id="468374958" name="Picture 1" descr="A screenshot of a computer&#10;&#10;Description automatically generated"/>
+          <wp:inline distT="0" distB="0" distL="0" distR="0" wp14:anchorId="4CBDBF6A" wp14:editId="7A59C517">
+            <wp:extent cx="5943599" cy="3219450"/>
+            <wp:effectExtent l="0" t="0" r="635" b="0"/>
+            <wp:docPr id="468374958" name="Picture 1"/>
             <wp:cNvGraphicFramePr>
               <a:graphicFrameLocks xmlns:a="http://schemas.openxmlformats.org/drawingml/2006/main" noChangeAspect="1"/>
             </wp:cNvGraphicFramePr>
@@ -38,7 +38,7 @@
               <a:graphicData uri="http://schemas.openxmlformats.org/drawingml/2006/picture">
                 <pic:pic xmlns:pic="http://schemas.openxmlformats.org/drawingml/2006/picture">
                   <pic:nvPicPr>
-                    <pic:cNvPr id="468374958" name="Picture 1" descr="A screenshot of a computer&#10;&#10;Description automatically generated"/>
+                    <pic:cNvPr id="468374958" name="Picture 1"/>
                     <pic:cNvPicPr/>
                   </pic:nvPicPr>
                   <pic:blipFill>
@@ -56,7 +56,7 @@
                   <pic:spPr>
                     <a:xfrm>
                       <a:off x="0" y="0"/>
-                      <a:ext cx="5943600" cy="3219450"/>
+                      <a:ext cx="5943599" cy="3219450"/>
                     </a:xfrm>
                     <a:prstGeom prst="rect">
                       <a:avLst/>
